--- a/resources.docx
+++ b/resources.docx
@@ -207,22 +207,6 @@
         </w:r>
       </w:hyperlink>
     </w:p>
-    <w:p/>
-    <w:p>
-      <w:pPr>
-        <w:rPr>
-          <w:i/>
-          <w:iCs/>
-        </w:rPr>
-      </w:pPr>
-      <w:r>
-        <w:rPr>
-          <w:i/>
-          <w:iCs/>
-        </w:rPr>
-        <w:t xml:space="preserve">Bonus </w:t>
-      </w:r>
-    </w:p>
     <w:p>
       <w:pPr>
         <w:pStyle w:val="ListParagraph"/>
@@ -232,12 +216,54 @@
         </w:numPr>
       </w:pPr>
       <w:r>
+        <w:t>Python in Excel: How to create a dashboard with Copilot</w:t>
+      </w:r>
+      <w:r>
+        <w:t xml:space="preserve">  </w:t>
+      </w:r>
+      <w:hyperlink r:id="rId10" w:history="1">
+        <w:r>
+          <w:rPr>
+            <w:rStyle w:val="Hyperlink"/>
+          </w:rPr>
+          <w:t>https://stringfestanalytics.com/python-in-excel-how-to-create-a-dashboard-with-copilot/</w:t>
+        </w:r>
+      </w:hyperlink>
+      <w:r>
+        <w:t xml:space="preserve">  </w:t>
+      </w:r>
+    </w:p>
+    <w:p/>
+    <w:p>
+      <w:pPr>
+        <w:rPr>
+          <w:i/>
+          <w:iCs/>
+        </w:rPr>
+      </w:pPr>
+      <w:r>
+        <w:rPr>
+          <w:i/>
+          <w:iCs/>
+        </w:rPr>
+        <w:t xml:space="preserve">Bonus </w:t>
+      </w:r>
+    </w:p>
+    <w:p>
+      <w:pPr>
+        <w:pStyle w:val="ListParagraph"/>
+        <w:numPr>
+          <w:ilvl w:val="0"/>
+          <w:numId w:val="1"/>
+        </w:numPr>
+      </w:pPr>
+      <w:r>
         <w:t>Python in Excel: How to create checkbox-driven visualizations</w:t>
       </w:r>
       <w:r>
         <w:t xml:space="preserve">: </w:t>
       </w:r>
-      <w:hyperlink r:id="rId10" w:history="1">
+      <w:hyperlink r:id="rId11" w:history="1">
         <w:r>
           <w:rPr>
             <w:rStyle w:val="Hyperlink"/>
@@ -255,12 +281,13 @@
         </w:numPr>
       </w:pPr>
       <w:r>
+        <w:lastRenderedPageBreak/>
         <w:t>Python in Excel: How to create a dashboard with Copilot</w:t>
       </w:r>
       <w:r>
         <w:t xml:space="preserve">: </w:t>
       </w:r>
-      <w:hyperlink r:id="rId11" w:history="1">
+      <w:hyperlink r:id="rId12" w:history="1">
         <w:r>
           <w:rPr>
             <w:rStyle w:val="Hyperlink"/>
@@ -322,7 +349,7 @@
       <w:r>
         <w:t xml:space="preserve"> </w:t>
       </w:r>
-      <w:hyperlink r:id="rId12" w:history="1">
+      <w:hyperlink r:id="rId13" w:history="1">
         <w:r>
           <w:rPr>
             <w:rStyle w:val="Hyperlink"/>
@@ -348,7 +375,7 @@
       <w:r>
         <w:t xml:space="preserve">: </w:t>
       </w:r>
-      <w:hyperlink r:id="rId13" w:history="1">
+      <w:hyperlink r:id="rId14" w:history="1">
         <w:r>
           <w:rPr>
             <w:rStyle w:val="Hyperlink"/>
@@ -371,7 +398,7 @@
       <w:r>
         <w:t xml:space="preserve">: </w:t>
       </w:r>
-      <w:hyperlink r:id="rId14" w:history="1">
+      <w:hyperlink r:id="rId15" w:history="1">
         <w:r>
           <w:rPr>
             <w:rStyle w:val="Hyperlink"/>
@@ -431,7 +458,7 @@
       <w:r>
         <w:t xml:space="preserve">: </w:t>
       </w:r>
-      <w:hyperlink r:id="rId15" w:history="1">
+      <w:hyperlink r:id="rId16" w:history="1">
         <w:r>
           <w:rPr>
             <w:rStyle w:val="Hyperlink"/>
@@ -1510,6 +1537,18 @@
       <w:shd w:val="clear" w:color="auto" w:fill="E1DFDD"/>
     </w:rPr>
   </w:style>
+  <w:style w:type="character" w:styleId="FollowedHyperlink">
+    <w:name w:val="FollowedHyperlink"/>
+    <w:basedOn w:val="DefaultParagraphFont"/>
+    <w:uiPriority w:val="99"/>
+    <w:semiHidden/>
+    <w:unhideWhenUsed/>
+    <w:rsid w:val="005777B6"/>
+    <w:rPr>
+      <w:color w:val="96607D" w:themeColor="followedHyperlink"/>
+      <w:u w:val="single"/>
+    </w:rPr>
+  </w:style>
 </w:styles>
 </file>
 
